--- a/法令ファイル/加工施設の位置、構造及び設備の基準に関する規則/加工施設の位置、構造及び設備の基準に関する規則（平成二十五年原子力規制委員会規則第十七号）.docx
+++ b/法令ファイル/加工施設の位置、構造及び設備の基準に関する規則/加工施設の位置、構造及び設備の基準に関する規則（平成二十五年原子力規制委員会規則第十七号）.docx
@@ -52,120 +52,78 @@
     </w:p>
     <w:p>
       <w:pPr>
-        <w:pStyle w:val="Heading6"/>
+        <w:pStyle w:val="ListBullet"/>
         <w:ind w:left="880"/>
       </w:pPr>
       <w:r>
         <w:t>一</w:t>
-      </w:r>
-    </w:p>
-    <w:p>
-      <w:pPr>
-        <w:ind w:left="880"/>
-      </w:pPr>
-      <w:r>
+        <w:br/>
         <w:t>「設計基準事故」とは、加工施設から多量の放射性物質が放出するおそれがあるものとして安全設計上想定すべきものをいう。</w:t>
       </w:r>
     </w:p>
     <w:p>
       <w:pPr>
-        <w:pStyle w:val="Heading6"/>
+        <w:pStyle w:val="ListBullet"/>
         <w:ind w:left="880"/>
       </w:pPr>
       <w:r>
         <w:t>二</w:t>
-      </w:r>
-    </w:p>
-    <w:p>
-      <w:pPr>
-        <w:ind w:left="880"/>
-      </w:pPr>
-      <w:r>
+        <w:br/>
         <w:t>「安全機能」とは、加工施設の通常時又は設計基準事故時において、加工施設の安全性を確保するために必要な機能をいう。</w:t>
       </w:r>
     </w:p>
     <w:p>
       <w:pPr>
-        <w:pStyle w:val="Heading6"/>
+        <w:pStyle w:val="ListBullet"/>
         <w:ind w:left="880"/>
       </w:pPr>
       <w:r>
         <w:t>三</w:t>
-      </w:r>
-    </w:p>
-    <w:p>
-      <w:pPr>
-        <w:ind w:left="880"/>
-      </w:pPr>
-      <w:r>
+        <w:br/>
         <w:t>「安全機能を有する施設」とは、加工施設のうち、安全機能を有するものをいう。</w:t>
       </w:r>
     </w:p>
     <w:p>
       <w:pPr>
-        <w:pStyle w:val="Heading6"/>
+        <w:pStyle w:val="ListBullet"/>
         <w:ind w:left="880"/>
       </w:pPr>
       <w:r>
         <w:t>四</w:t>
-      </w:r>
-    </w:p>
-    <w:p>
-      <w:pPr>
-        <w:ind w:left="880"/>
-      </w:pPr>
-      <w:r>
+        <w:br/>
         <w:t>「安全上重要な施設」とは、安全機能を有する施設のうち、その機能の喪失により、公衆又は従事者に放射線障害を及ぼすおそれがあるもの及び設計基準事故時に公衆又は従事者に及ぼすおそれがある放射線障害を防止するため、放射性物質又は放射線が加工施設を設置する工場又は事業所（以下この章及び次章において「工場等」という。）外へ放出されることを抑制し、又は防止するものをいう。</w:t>
       </w:r>
     </w:p>
     <w:p>
       <w:pPr>
-        <w:pStyle w:val="Heading6"/>
+        <w:pStyle w:val="ListBullet"/>
         <w:ind w:left="880"/>
       </w:pPr>
       <w:r>
         <w:t>五</w:t>
-      </w:r>
-    </w:p>
-    <w:p>
-      <w:pPr>
-        <w:ind w:left="880"/>
-      </w:pPr>
-      <w:r>
+        <w:br/>
         <w:t>「重大事故等対処施設」とは、プルトニウムを取り扱う加工施設において重大事故に至るおそれがある事故（設計基準事故を除く。以下同じ。）又は重大事故（以下「重大事故等」と総称する。）に対処するための機能を有する施設をいう。</w:t>
       </w:r>
     </w:p>
     <w:p>
       <w:pPr>
-        <w:pStyle w:val="Heading6"/>
+        <w:pStyle w:val="ListBullet"/>
         <w:ind w:left="880"/>
       </w:pPr>
       <w:r>
         <w:t>六</w:t>
-      </w:r>
-    </w:p>
-    <w:p>
-      <w:pPr>
-        <w:ind w:left="880"/>
-      </w:pPr>
-      <w:r>
+        <w:br/>
         <w:t>「重大事故等対処設備」とは、プルトニウムを取り扱う加工施設において重大事故等に対処するための機能を有する設備をいう。</w:t>
       </w:r>
     </w:p>
     <w:p>
       <w:pPr>
-        <w:pStyle w:val="Heading6"/>
+        <w:pStyle w:val="ListBullet"/>
         <w:ind w:left="880"/>
       </w:pPr>
       <w:r>
         <w:t>七</w:t>
-      </w:r>
-    </w:p>
-    <w:p>
-      <w:pPr>
-        <w:ind w:left="880"/>
-      </w:pPr>
-      <w:r>
+        <w:br/>
         <w:t>「多様性」とは、同一の機能を有する二以上の系統又は機器が、想定される環境条件において、これらの構造、動作原理その他の性質が異なることにより、共通要因（二以上の系統又は機器に同時に影響を及ぼすことによりその機能を失わせる要因をいう。以下同じ。）又は従属要因（単一の原因によって確実に系統又は機器に故障を発生させることとなる要因をいう。）によって同時にその機能が損なわれないことをいう。</w:t>
       </w:r>
     </w:p>
@@ -239,35 +197,23 @@
     </w:p>
     <w:p>
       <w:pPr>
-        <w:pStyle w:val="Heading6"/>
+        <w:pStyle w:val="ListBullet"/>
         <w:ind w:left="880"/>
       </w:pPr>
       <w:r>
         <w:t>一</w:t>
-      </w:r>
-    </w:p>
-    <w:p>
-      <w:pPr>
-        <w:ind w:left="880"/>
-      </w:pPr>
-      <w:r>
+        <w:br/>
         <w:t>管理区域その他工場等内の人が立ち入る場所における線量を低減できるよう、遮蔽その他適切な措置を講じたものとすること。</w:t>
       </w:r>
     </w:p>
     <w:p>
       <w:pPr>
-        <w:pStyle w:val="Heading6"/>
+        <w:pStyle w:val="ListBullet"/>
         <w:ind w:left="880"/>
       </w:pPr>
       <w:r>
         <w:t>二</w:t>
-      </w:r>
-    </w:p>
-    <w:p>
-      <w:pPr>
-        <w:ind w:left="880"/>
-      </w:pPr>
-      <w:r>
+        <w:br/>
         <w:t>放射線業務従事者が設計基準事故時において、迅速な対応をするために必要な操作ができるものとすること。</w:t>
       </w:r>
     </w:p>
@@ -560,52 +506,34 @@
     </w:p>
     <w:p>
       <w:pPr>
-        <w:pStyle w:val="Heading6"/>
+        <w:pStyle w:val="ListBullet"/>
         <w:ind w:left="880"/>
       </w:pPr>
       <w:r>
         <w:t>一</w:t>
-      </w:r>
-    </w:p>
-    <w:p>
-      <w:pPr>
-        <w:ind w:left="880"/>
-      </w:pPr>
-      <w:r>
+        <w:br/>
         <w:t>その位置を明確かつ恒久的に表示することにより容易に識別できる安全避難通路</w:t>
       </w:r>
     </w:p>
     <w:p>
       <w:pPr>
-        <w:pStyle w:val="Heading6"/>
+        <w:pStyle w:val="ListBullet"/>
         <w:ind w:left="880"/>
       </w:pPr>
       <w:r>
         <w:t>二</w:t>
-      </w:r>
-    </w:p>
-    <w:p>
-      <w:pPr>
-        <w:ind w:left="880"/>
-      </w:pPr>
-      <w:r>
+        <w:br/>
         <w:t>照明用の電源が喪失した場合においても機能を損なわない避難用の照明</w:t>
       </w:r>
     </w:p>
     <w:p>
       <w:pPr>
-        <w:pStyle w:val="Heading6"/>
+        <w:pStyle w:val="ListBullet"/>
         <w:ind w:left="880"/>
       </w:pPr>
       <w:r>
         <w:t>三</w:t>
-      </w:r>
-    </w:p>
-    <w:p>
-      <w:pPr>
-        <w:ind w:left="880"/>
-      </w:pPr>
-      <w:r>
+        <w:br/>
         <w:t>設計基準事故が発生した場合に用いる照明（前号の避難用の照明を除く。）及びその専用の電源</w:t>
       </w:r>
     </w:p>
@@ -718,35 +646,23 @@
     </w:p>
     <w:p>
       <w:pPr>
-        <w:pStyle w:val="Heading6"/>
+        <w:pStyle w:val="ListBullet"/>
         <w:ind w:left="880"/>
       </w:pPr>
       <w:r>
         <w:t>一</w:t>
-      </w:r>
-    </w:p>
-    <w:p>
-      <w:pPr>
-        <w:ind w:left="880"/>
-      </w:pPr>
-      <w:r>
+        <w:br/>
         <w:t>核燃料物質を貯蔵するために必要な容量を有するものとすること。</w:t>
       </w:r>
     </w:p>
     <w:p>
       <w:pPr>
-        <w:pStyle w:val="Heading6"/>
+        <w:pStyle w:val="ListBullet"/>
         <w:ind w:left="880"/>
       </w:pPr>
       <w:r>
         <w:t>二</w:t>
-      </w:r>
-    </w:p>
-    <w:p>
-      <w:pPr>
-        <w:ind w:left="880"/>
-      </w:pPr>
-      <w:r>
+        <w:br/>
         <w:t>冷却のための必要な措置が講じられているものであること。</w:t>
       </w:r>
     </w:p>
@@ -949,36 +865,32 @@
     </w:p>
     <w:p>
       <w:pPr>
-        <w:pStyle w:val="Heading6"/>
+        <w:pStyle w:val="ListBullet"/>
         <w:ind w:left="880"/>
       </w:pPr>
       <w:r>
         <w:t>一</w:t>
+        <w:br/>
+        <w:t>重大事故等対処設備のうち常設のもの（重大事故等対処設備のうち可搬型のもの（以下「可搬型重大事故等対処設備」という。）と接続するものにあっては、当該可搬型重大事故等対処設備と接続するために必要なプルトニウムを取り扱う加工施設内の常設のケーブルその他の機器を含む。以下「常設重大事故等対処設備」という。）であって、耐震重要施設に属する設計基準事故に対処するための設備が有する機能を代替するもの（以下「常設耐震重要重大事故等対処設備」という。）が設置される重大事故等対処施設</w:t>
+        <w:br/>
+        <w:br/>
+        <w:br/>
+        <w:t>基準地震動による地震力が作用した場合においても当該重大事故等対処施設を十分に支持することができる地盤</w:t>
       </w:r>
     </w:p>
     <w:p>
       <w:pPr>
-        <w:ind w:left="880"/>
-      </w:pPr>
-      <w:r>
-        <w:t>重大事故等対処設備のうち常設のもの（重大事故等対処設備のうち可搬型のもの（以下「可搬型重大事故等対処設備」という。）と接続するものにあっては、当該可搬型重大事故等対処設備と接続するために必要なプルトニウムを取り扱う加工施設内の常設のケーブルその他の機器を含む。以下「常設重大事故等対処設備」という。）であって、耐震重要施設に属する設計基準事故に対処するための設備が有する機能を代替するもの（以下「常設耐震重要重大事故等対処設備」という。）が設置される重大事故等対処施設</w:t>
-      </w:r>
-    </w:p>
-    <w:p>
-      <w:pPr>
-        <w:pStyle w:val="Heading6"/>
+        <w:pStyle w:val="ListBullet"/>
         <w:ind w:left="880"/>
       </w:pPr>
       <w:r>
         <w:t>二</w:t>
-      </w:r>
-    </w:p>
-    <w:p>
-      <w:pPr>
-        <w:ind w:left="880"/>
-      </w:pPr>
-      <w:r>
+        <w:br/>
         <w:t>常設耐震重要重大事故等対処設備以外の常設重大事故等対処設備が設置される重大事故等対処施設</w:t>
+        <w:br/>
+        <w:br/>
+        <w:br/>
+        <w:t>第七条第二項の規定により算定する地震力が作用した場合においても当該重大事故等対処施設を十分に支持することができる地盤</w:t>
       </w:r>
     </w:p>
     <w:p>
@@ -1030,36 +942,32 @@
     </w:p>
     <w:p>
       <w:pPr>
-        <w:pStyle w:val="Heading6"/>
+        <w:pStyle w:val="ListBullet"/>
         <w:ind w:left="880"/>
       </w:pPr>
       <w:r>
         <w:t>一</w:t>
+        <w:br/>
+        <w:t>常設耐震重要重大事故等対処設備が設置される重大事故等対処施設</w:t>
+        <w:br/>
+        <w:br/>
+        <w:br/>
+        <w:t>基準地震動による地震力に対して重大事故等に対処するために必要な機能が損なわれるおそれがないものであること。</w:t>
       </w:r>
     </w:p>
     <w:p>
       <w:pPr>
-        <w:ind w:left="880"/>
-      </w:pPr>
-      <w:r>
-        <w:t>常設耐震重要重大事故等対処設備が設置される重大事故等対処施設</w:t>
-      </w:r>
-    </w:p>
-    <w:p>
-      <w:pPr>
-        <w:pStyle w:val="Heading6"/>
+        <w:pStyle w:val="ListBullet"/>
         <w:ind w:left="880"/>
       </w:pPr>
       <w:r>
         <w:t>二</w:t>
-      </w:r>
-    </w:p>
-    <w:p>
-      <w:pPr>
-        <w:ind w:left="880"/>
-      </w:pPr>
-      <w:r>
+        <w:br/>
         <w:t>常設耐震重要重大事故等対処設備以外の常設重大事故等対処設備が設置される重大事故等対処施設</w:t>
+        <w:br/>
+        <w:br/>
+        <w:br/>
+        <w:t>第七条第二項の規定により算定する地震力に十分に耐えることができるものであること。</w:t>
       </w:r>
     </w:p>
     <w:p>
@@ -1107,120 +1015,78 @@
     </w:p>
     <w:p>
       <w:pPr>
-        <w:pStyle w:val="Heading6"/>
+        <w:pStyle w:val="ListBullet"/>
         <w:ind w:left="880"/>
       </w:pPr>
       <w:r>
         <w:t>一</w:t>
-      </w:r>
-    </w:p>
-    <w:p>
-      <w:pPr>
-        <w:ind w:left="880"/>
-      </w:pPr>
-      <w:r>
+        <w:br/>
         <w:t>想定される重大事故等への収束に必要な個数及び容量を有するものであること。</w:t>
       </w:r>
     </w:p>
     <w:p>
       <w:pPr>
-        <w:pStyle w:val="Heading6"/>
+        <w:pStyle w:val="ListBullet"/>
         <w:ind w:left="880"/>
       </w:pPr>
       <w:r>
         <w:t>二</w:t>
-      </w:r>
-    </w:p>
-    <w:p>
-      <w:pPr>
-        <w:ind w:left="880"/>
-      </w:pPr>
-      <w:r>
+        <w:br/>
         <w:t>想定される重大事故等が発生した場合における温度、放射線、荷重その他の使用条件において、重大事故等に対処するために必要な機能を有効に発揮するものであること。</w:t>
       </w:r>
     </w:p>
     <w:p>
       <w:pPr>
-        <w:pStyle w:val="Heading6"/>
+        <w:pStyle w:val="ListBullet"/>
         <w:ind w:left="880"/>
       </w:pPr>
       <w:r>
         <w:t>三</w:t>
-      </w:r>
-    </w:p>
-    <w:p>
-      <w:pPr>
-        <w:ind w:left="880"/>
-      </w:pPr>
-      <w:r>
+        <w:br/>
         <w:t>想定される重大事故等が発生した場合において確実に操作できるものであること。</w:t>
       </w:r>
     </w:p>
     <w:p>
       <w:pPr>
-        <w:pStyle w:val="Heading6"/>
+        <w:pStyle w:val="ListBullet"/>
         <w:ind w:left="880"/>
       </w:pPr>
       <w:r>
         <w:t>四</w:t>
-      </w:r>
-    </w:p>
-    <w:p>
-      <w:pPr>
-        <w:ind w:left="880"/>
-      </w:pPr>
-      <w:r>
+        <w:br/>
         <w:t>重大事故等に対処するために必要な機能を確認するための検査又は試験及び当該機能を健全に維持するための保守又は修理ができるものであること。</w:t>
       </w:r>
     </w:p>
     <w:p>
       <w:pPr>
-        <w:pStyle w:val="Heading6"/>
+        <w:pStyle w:val="ListBullet"/>
         <w:ind w:left="880"/>
       </w:pPr>
       <w:r>
         <w:t>五</w:t>
-      </w:r>
-    </w:p>
-    <w:p>
-      <w:pPr>
-        <w:ind w:left="880"/>
-      </w:pPr>
-      <w:r>
+        <w:br/>
         <w:t>本来の用途以外の用途として重大事故等に対処するために使用する設備にあっては、通常時に使用する系統から速やかに切り替えられる機能を備えるものであること。</w:t>
       </w:r>
     </w:p>
     <w:p>
       <w:pPr>
-        <w:pStyle w:val="Heading6"/>
+        <w:pStyle w:val="ListBullet"/>
         <w:ind w:left="880"/>
       </w:pPr>
       <w:r>
         <w:t>六</w:t>
-      </w:r>
-    </w:p>
-    <w:p>
-      <w:pPr>
-        <w:ind w:left="880"/>
-      </w:pPr>
-      <w:r>
+        <w:br/>
         <w:t>工場等内の他の設備に対して悪影響を及ぼさないものであること。</w:t>
       </w:r>
     </w:p>
     <w:p>
       <w:pPr>
-        <w:pStyle w:val="Heading6"/>
+        <w:pStyle w:val="ListBullet"/>
         <w:ind w:left="880"/>
       </w:pPr>
       <w:r>
         <w:t>七</w:t>
-      </w:r>
-    </w:p>
-    <w:p>
-      <w:pPr>
-        <w:ind w:left="880"/>
-      </w:pPr>
-      <w:r>
+        <w:br/>
         <w:t>想定される重大事故等が発生した場合において重大事故等対処設備の操作及び復旧作業を行うことができるよう、線量が高くなるおそれが少ない設置場所の選定、設置場所への遮蔽物の設置その他の適切な措置を講じたものであること。</w:t>
       </w:r>
     </w:p>
@@ -1260,103 +1126,67 @@
     </w:p>
     <w:p>
       <w:pPr>
-        <w:pStyle w:val="Heading6"/>
+        <w:pStyle w:val="ListBullet"/>
         <w:ind w:left="880"/>
       </w:pPr>
       <w:r>
         <w:t>一</w:t>
-      </w:r>
-    </w:p>
-    <w:p>
-      <w:pPr>
-        <w:ind w:left="880"/>
-      </w:pPr>
-      <w:r>
+        <w:br/>
         <w:t>常設設備（プルトニウムを取り扱う加工施設と接続されている設備又はプルトニウムを取り扱う加工施設と短時間に接続することができる常設の設備をいう。以下同じ。）と接続するものにあっては、当該常設設備と容易かつ確実に接続することができ、かつ、二以上の系統が相互に使用することができるよう、接続部の規格の統一その他の適切な措置を講じたものであること。</w:t>
       </w:r>
     </w:p>
     <w:p>
       <w:pPr>
-        <w:pStyle w:val="Heading6"/>
+        <w:pStyle w:val="ListBullet"/>
         <w:ind w:left="880"/>
       </w:pPr>
       <w:r>
         <w:t>二</w:t>
-      </w:r>
-    </w:p>
-    <w:p>
-      <w:pPr>
-        <w:ind w:left="880"/>
-      </w:pPr>
-      <w:r>
+        <w:br/>
         <w:t>常設設備と接続するものにあっては、共通要因によって接続することができなくなることを防止するため、可搬型重大事故等対処設備（プルトニウムを取り扱う加工施設の外から水又は電力を供給するものに限る。）の接続口をそれぞれ互いに異なる複数の場所に設けるものであること。</w:t>
       </w:r>
     </w:p>
     <w:p>
       <w:pPr>
-        <w:pStyle w:val="Heading6"/>
+        <w:pStyle w:val="ListBullet"/>
         <w:ind w:left="880"/>
       </w:pPr>
       <w:r>
         <w:t>三</w:t>
-      </w:r>
-    </w:p>
-    <w:p>
-      <w:pPr>
-        <w:ind w:left="880"/>
-      </w:pPr>
-      <w:r>
+        <w:br/>
         <w:t>想定される重大事故等が発生した場合において可搬型重大事故等対処設備を設置場所に据え付け、及び常設設備と接続することができるよう、線量が高くなるおそれが少ない設置場所の選定、設置場所への遮蔽物の設置その他の適切な措置を講じたものであること。</w:t>
       </w:r>
     </w:p>
     <w:p>
       <w:pPr>
-        <w:pStyle w:val="Heading6"/>
+        <w:pStyle w:val="ListBullet"/>
         <w:ind w:left="880"/>
       </w:pPr>
       <w:r>
         <w:t>四</w:t>
-      </w:r>
-    </w:p>
-    <w:p>
-      <w:pPr>
-        <w:ind w:left="880"/>
-      </w:pPr>
-      <w:r>
+        <w:br/>
         <w:t>地震、津波その他の自然現象又は故意による大型航空機の衝突その他のテロリズムによる影響、設計基準事故に対処するための設備及び重大事故等対処設備の配置その他の条件を考慮した上で常設重大事故等対処設備と異なる保管場所に保管すること。</w:t>
       </w:r>
     </w:p>
     <w:p>
       <w:pPr>
-        <w:pStyle w:val="Heading6"/>
+        <w:pStyle w:val="ListBullet"/>
         <w:ind w:left="880"/>
       </w:pPr>
       <w:r>
         <w:t>五</w:t>
-      </w:r>
-    </w:p>
-    <w:p>
-      <w:pPr>
-        <w:ind w:left="880"/>
-      </w:pPr>
-      <w:r>
+        <w:br/>
         <w:t>想定される重大事故等が発生した場合において、可搬型重大事故等対処設備を運搬し、又は他の設備の被害状況を把握するため、工場等内の道路及び通路が確保できるよう、適切な措置を講じたものであること。</w:t>
       </w:r>
     </w:p>
     <w:p>
       <w:pPr>
-        <w:pStyle w:val="Heading6"/>
+        <w:pStyle w:val="ListBullet"/>
         <w:ind w:left="880"/>
       </w:pPr>
       <w:r>
         <w:t>六</w:t>
-      </w:r>
-    </w:p>
-    <w:p>
-      <w:pPr>
-        <w:ind w:left="880"/>
-      </w:pPr>
-      <w:r>
+        <w:br/>
         <w:t>共通要因によって、設計基準事故に対処するための設備の安全機能又は常設重大事故等対処設備の重大事故等に対処するために必要な機能と同時に可搬型重大事故等対処設備の重大事故等に対処するために必要な機能が損なわれるおそれがないよう、適切な措置を講じたものであること。</w:t>
       </w:r>
     </w:p>
@@ -1375,35 +1205,23 @@
     </w:p>
     <w:p>
       <w:pPr>
-        <w:pStyle w:val="Heading6"/>
+        <w:pStyle w:val="ListBullet"/>
         <w:ind w:left="880"/>
       </w:pPr>
       <w:r>
         <w:t>一</w:t>
-      </w:r>
-    </w:p>
-    <w:p>
-      <w:pPr>
-        <w:ind w:left="880"/>
-      </w:pPr>
-      <w:r>
+        <w:br/>
         <w:t>未臨界に移行し、及び未臨界を維持するために必要な設備</w:t>
       </w:r>
     </w:p>
     <w:p>
       <w:pPr>
-        <w:pStyle w:val="Heading6"/>
+        <w:pStyle w:val="ListBullet"/>
         <w:ind w:left="880"/>
       </w:pPr>
       <w:r>
         <w:t>二</w:t>
-      </w:r>
-    </w:p>
-    <w:p>
-      <w:pPr>
-        <w:ind w:left="880"/>
-      </w:pPr>
-      <w:r>
+        <w:br/>
         <w:t>臨界事故の影響を緩和するために必要な設備</w:t>
       </w:r>
     </w:p>
@@ -1422,35 +1240,23 @@
     </w:p>
     <w:p>
       <w:pPr>
-        <w:pStyle w:val="Heading6"/>
+        <w:pStyle w:val="ListBullet"/>
         <w:ind w:left="880"/>
       </w:pPr>
       <w:r>
         <w:t>一</w:t>
-      </w:r>
-    </w:p>
-    <w:p>
-      <w:pPr>
-        <w:ind w:left="880"/>
-      </w:pPr>
-      <w:r>
+        <w:br/>
         <w:t>核燃料物質等の飛散又は漏えいを防止し、飛散又は漏えいした核燃料物質等を回収するために必要な設備</w:t>
       </w:r>
     </w:p>
     <w:p>
       <w:pPr>
-        <w:pStyle w:val="Heading6"/>
+        <w:pStyle w:val="ListBullet"/>
         <w:ind w:left="880"/>
       </w:pPr>
       <w:r>
         <w:t>二</w:t>
-      </w:r>
-    </w:p>
-    <w:p>
-      <w:pPr>
-        <w:ind w:left="880"/>
-      </w:pPr>
-      <w:r>
+        <w:br/>
         <w:t>核燃料物質等を閉じ込める機能を回復するために必要な設備</w:t>
       </w:r>
     </w:p>
@@ -1538,35 +1344,23 @@
     </w:p>
     <w:p>
       <w:pPr>
-        <w:pStyle w:val="Heading6"/>
+        <w:pStyle w:val="ListBullet"/>
         <w:ind w:left="880"/>
       </w:pPr>
       <w:r>
         <w:t>一</w:t>
-      </w:r>
-    </w:p>
-    <w:p>
-      <w:pPr>
-        <w:ind w:left="880"/>
-      </w:pPr>
-      <w:r>
+        <w:br/>
         <w:t>重大事故等に対処するために必要な指示を行う要員がとどまることができるよう、適切な措置を講じたものであること。</w:t>
       </w:r>
     </w:p>
     <w:p>
       <w:pPr>
-        <w:pStyle w:val="Heading6"/>
+        <w:pStyle w:val="ListBullet"/>
         <w:ind w:left="880"/>
       </w:pPr>
       <w:r>
         <w:t>二</w:t>
-      </w:r>
-    </w:p>
-    <w:p>
-      <w:pPr>
-        <w:ind w:left="880"/>
-      </w:pPr>
-      <w:r>
+        <w:br/>
         <w:t>プルトニウムを取り扱う加工施設の内外の通信連絡をする必要のある場所と通信連絡を行うために必要な設備を設けたものであること。</w:t>
       </w:r>
     </w:p>
@@ -1628,7 +1422,7 @@
         <w:pStyle w:val="Heading1"/>
       </w:pPr>
       <w:r>
-        <w:t>附　則（平成三〇年六月八日原子力規制委員会規則第六号）</w:t>
+        <w:t>附則（平成三〇年六月八日原子力規制委員会規則第六号）</w:t>
       </w:r>
     </w:p>
     <w:p>
@@ -1656,7 +1450,7 @@
     </w:pPr>
     <w:r>
       <w:tab/>
-      <w:t>WeGov v0.1 - FTS141</w:t>
+      <w:t>WeGov v0.2 - FTS141</w:t>
     </w:r>
   </w:p>
 </w:ftr>
